--- a/public/suratPenelitian.docx
+++ b/public/suratPenelitian.docx
@@ -1643,23 +1643,46 @@
       <w:pPr>
         <w:jc w:val="both"/>
       </w:pPr>
-    </w:p>
-    <w:p>
-      <w:pPr>
-        <w:jc w:val="both"/>
-      </w:pPr>
-    </w:p>
-    <w:p>
-      <w:pPr>
-        <w:jc w:val="both"/>
-      </w:pPr>
-    </w:p>
-    <w:p>
-      <w:pPr>
-        <w:pStyle w:val="ListParagraph"/>
-        <w:ind w:left="0"/>
-        <w:jc w:val="both"/>
-      </w:pPr>
+      <w:r>
+        <w:tab/>
+      </w:r>
+      <w:r>
+        <w:tab/>
+      </w:r>
+      <w:r>
+        <w:tab/>
+      </w:r>
+      <w:r>
+        <w:tab/>
+      </w:r>
+      <w:r>
+        <w:tab/>
+      </w:r>
+      <w:r>
+        <w:tab/>
+      </w:r>
+      <w:r>
+        <w:tab/>
+      </w:r>
+      <w:r>
+        <w:tab/>
+      </w:r>
+      <w:r>
+        <w:t xml:space="preserve">      </w:t>
+      </w:r>
+      <w:bookmarkStart w:id="0" w:name="_GoBack"/>
+      <w:bookmarkEnd w:id="0"/>
+      <w:r>
+        <w:t>${</w:t>
+      </w:r>
+      <w:proofErr w:type="spellStart"/>
+      <w:r>
+        <w:t>tanda_tangan_ketua</w:t>
+      </w:r>
+      <w:proofErr w:type="spellEnd"/>
+      <w:r>
+        <w:t>}</w:t>
+      </w:r>
     </w:p>
     <w:p>
       <w:pPr>
@@ -2079,9 +2102,9 @@
         <w:tblLook w:val="04A0" w:firstRow="1" w:lastRow="0" w:firstColumn="1" w:lastColumn="0" w:noHBand="0" w:noVBand="1"/>
       </w:tblPr>
       <w:tblGrid>
-        <w:gridCol w:w="1337"/>
-        <w:gridCol w:w="3953"/>
-        <w:gridCol w:w="3953"/>
+        <w:gridCol w:w="1747"/>
+        <w:gridCol w:w="3762"/>
+        <w:gridCol w:w="3734"/>
       </w:tblGrid>
       <w:tr>
         <w:trPr>
@@ -2108,7 +2131,6 @@
                 <w:sz w:val="24"/>
                 <w:szCs w:val="24"/>
               </w:rPr>
-              <w:lastRenderedPageBreak/>
               <w:t xml:space="preserve">No </w:t>
             </w:r>
           </w:p>
@@ -2220,6 +2242,7 @@
                 <w:sz w:val="24"/>
                 <w:szCs w:val="24"/>
               </w:rPr>
+              <w:lastRenderedPageBreak/>
               <w:t>${</w:t>
             </w:r>
             <w:proofErr w:type="spellStart"/>
@@ -2228,14 +2251,7 @@
                 <w:sz w:val="24"/>
                 <w:szCs w:val="24"/>
               </w:rPr>
-              <w:t>no</w:t>
-            </w:r>
-            <w:r>
-              <w:rPr>
-                <w:sz w:val="24"/>
-                <w:szCs w:val="24"/>
-              </w:rPr>
-              <w:t>A</w:t>
+              <w:t>no_anggota</w:t>
             </w:r>
             <w:proofErr w:type="spellEnd"/>
             <w:r>
@@ -2267,7 +2283,7 @@
                 <w:sz w:val="24"/>
                 <w:szCs w:val="24"/>
               </w:rPr>
-              <w:t>namaAnggota</w:t>
+              <w:t>nama_anggota</w:t>
             </w:r>
             <w:proofErr w:type="spellEnd"/>
             <w:r>
@@ -2331,7 +2347,7 @@
             </w:r>
             <w:proofErr w:type="spellStart"/>
             <w:r>
-              <w:t>prodiAnggota</w:t>
+              <w:t>bidang_studi</w:t>
             </w:r>
             <w:proofErr w:type="spellEnd"/>
             <w:r>
@@ -2362,9 +2378,9 @@
         <w:tblLook w:val="04A0" w:firstRow="1" w:lastRow="0" w:firstColumn="1" w:lastColumn="0" w:noHBand="0" w:noVBand="1"/>
       </w:tblPr>
       <w:tblGrid>
-        <w:gridCol w:w="1337"/>
-        <w:gridCol w:w="3901"/>
-        <w:gridCol w:w="4005"/>
+        <w:gridCol w:w="1933"/>
+        <w:gridCol w:w="3613"/>
+        <w:gridCol w:w="3697"/>
       </w:tblGrid>
       <w:tr>
         <w:trPr>
@@ -2516,14 +2532,7 @@
                 <w:sz w:val="24"/>
                 <w:szCs w:val="24"/>
               </w:rPr>
-              <w:t>no</w:t>
-            </w:r>
-            <w:r>
-              <w:rPr>
-                <w:sz w:val="24"/>
-                <w:szCs w:val="24"/>
-              </w:rPr>
-              <w:t>B</w:t>
+              <w:t>no_pembantu</w:t>
             </w:r>
             <w:proofErr w:type="spellEnd"/>
             <w:r>
@@ -2561,7 +2570,7 @@
                 <w:sz w:val="24"/>
                 <w:szCs w:val="24"/>
               </w:rPr>
-              <w:t>tenagaPembantu</w:t>
+              <w:t>nama_pembantu</w:t>
             </w:r>
             <w:proofErr w:type="spellEnd"/>
             <w:r>
@@ -2600,7 +2609,15 @@
                 <w:sz w:val="24"/>
                 <w:szCs w:val="24"/>
               </w:rPr>
-              <w:t>status</w:t>
+              <w:t>prodi</w:t>
+            </w:r>
+            <w:r>
+              <w:rPr>
+                <w:noProof/>
+                <w:sz w:val="24"/>
+                <w:szCs w:val="24"/>
+              </w:rPr>
+              <w:t>_pembantu</w:t>
             </w:r>
             <w:r>
               <w:rPr>
@@ -4546,8 +4563,6 @@
             </w:pPr>
           </w:p>
         </w:tc>
-        <w:bookmarkStart w:id="0" w:name="_GoBack"/>
-        <w:bookmarkEnd w:id="0"/>
       </w:tr>
       <w:tr>
         <w:trPr>
@@ -10419,7 +10434,7 @@
 </file>
 
 <file path=customXml/itemProps1.xml><?xml version="1.0" encoding="utf-8"?>
-<ds:datastoreItem xmlns:ds="http://schemas.openxmlformats.org/officeDocument/2006/customXml" ds:itemID="{9779E5B8-AE38-41C7-9079-E3CA0D64DA49}">
+<ds:datastoreItem xmlns:ds="http://schemas.openxmlformats.org/officeDocument/2006/customXml" ds:itemID="{4A58A3E3-F76E-4581-AB0D-DFB245E4F0D3}">
   <ds:schemaRefs>
     <ds:schemaRef ds:uri="http://schemas.openxmlformats.org/officeDocument/2006/bibliography"/>
   </ds:schemaRefs>
